--- a/Choose right microservices size & boundaries/Challenges.docx
+++ b/Choose right microservices size & boundaries/Challenges.docx
@@ -33,6 +33,51 @@
       <w:proofErr w:type="gramEnd"/>
       <w:r>
         <w:t xml:space="preserve"> time and need good domain knowledge.</w:t>
+      </w:r>
+    </w:p>
+    <w:p/>
+    <w:p/>
+    <w:p>
+      <w:r>
+        <w:t>Strangler Fig pattern</w:t>
+      </w:r>
+    </w:p>
+    <w:p>
+      <w:r>
+        <w:t>The strangler Fig Pattern is a software migration pattern used to gradually relace or refactor a legacy system with a new system, piece by piece, without disrupting the existing functionality. This pattern gets its name from the way a strangler Fig planet grows around an existing tree, slowly replacing it until the original tree is no longer needed.</w:t>
+      </w:r>
+    </w:p>
+    <w:p>
+      <w:r>
+        <w:t>When to use the Strangler Fig Pattern:</w:t>
+      </w:r>
+    </w:p>
+    <w:p>
+      <w:r>
+        <w:t>• When you need to modernize a large or complex legacy system.</w:t>
+      </w:r>
+    </w:p>
+    <w:p>
+      <w:r>
+        <w:t>• When you want to avoid the risk associated with a complete system rewrite or “big bang” migration.</w:t>
+      </w:r>
+    </w:p>
+    <w:p>
+      <w:pPr>
+        <w:rPr>
+          <w:rFonts w:hint="eastAsia"/>
+        </w:rPr>
+      </w:pPr>
+      <w:r>
+        <w:t xml:space="preserve">• When the legacy system needs to remain operational during the transition </w:t>
+      </w:r>
+      <w:proofErr w:type="gramStart"/>
+      <w:r>
+        <w:t>to  the</w:t>
+      </w:r>
+      <w:proofErr w:type="gramEnd"/>
+      <w:r>
+        <w:t xml:space="preserve"> new system.</w:t>
       </w:r>
     </w:p>
     <w:p/>
